--- a/docs/Projektdoku.docx
+++ b/docs/Projektdoku.docx
@@ -37,6 +37,15 @@
         </w:rPr>
         <w:t xml:space="preserve"> V2.0</w:t>
       </w:r>
+      <w:r>
+        <w:rPr>
+          <w:rFonts w:ascii="HelveticaNeue LT 65 Medium" w:hAnsi="HelveticaNeue LT 65 Medium"/>
+          <w:sz w:val="56"/>
+        </w:rPr>
+        <w:t xml:space="preserve"> (Version?)</w:t>
+      </w:r>
+      <w:bookmarkStart w:id="0" w:name="_GoBack"/>
+      <w:bookmarkEnd w:id="0"/>
     </w:p>
     <w:p>
       <w:r>
@@ -289,7 +298,7 @@
         <w:rPr>
           <w:noProof/>
         </w:rPr>
-        <w:instrText xml:space="preserve"> PAGEREF _Toc325906853 \h </w:instrText>
+        <w:instrText xml:space="preserve"> PAGEREF _Toc326304814 \h </w:instrText>
       </w:r>
       <w:r>
         <w:rPr>
@@ -364,7 +373,7 @@
         <w:rPr>
           <w:noProof/>
         </w:rPr>
-        <w:instrText xml:space="preserve"> PAGEREF _Toc325906854 \h </w:instrText>
+        <w:instrText xml:space="preserve"> PAGEREF _Toc326304815 \h </w:instrText>
       </w:r>
       <w:r>
         <w:rPr>
@@ -439,7 +448,7 @@
         <w:rPr>
           <w:noProof/>
         </w:rPr>
-        <w:instrText xml:space="preserve"> PAGEREF _Toc325906855 \h </w:instrText>
+        <w:instrText xml:space="preserve"> PAGEREF _Toc326304816 \h </w:instrText>
       </w:r>
       <w:r>
         <w:rPr>
@@ -512,7 +521,7 @@
         <w:rPr>
           <w:noProof/>
         </w:rPr>
-        <w:instrText xml:space="preserve"> PAGEREF _Toc325906856 \h </w:instrText>
+        <w:instrText xml:space="preserve"> PAGEREF _Toc326304817 \h </w:instrText>
       </w:r>
       <w:r>
         <w:rPr>
@@ -585,7 +594,7 @@
         <w:rPr>
           <w:noProof/>
         </w:rPr>
-        <w:instrText xml:space="preserve"> PAGEREF _Toc325906857 \h </w:instrText>
+        <w:instrText xml:space="preserve"> PAGEREF _Toc326304818 \h </w:instrText>
       </w:r>
       <w:r>
         <w:rPr>
@@ -658,7 +667,7 @@
         <w:rPr>
           <w:noProof/>
         </w:rPr>
-        <w:instrText xml:space="preserve"> PAGEREF _Toc325906858 \h </w:instrText>
+        <w:instrText xml:space="preserve"> PAGEREF _Toc326304819 \h </w:instrText>
       </w:r>
       <w:r>
         <w:rPr>
@@ -731,7 +740,7 @@
         <w:rPr>
           <w:noProof/>
         </w:rPr>
-        <w:instrText xml:space="preserve"> PAGEREF _Toc325906859 \h </w:instrText>
+        <w:instrText xml:space="preserve"> PAGEREF _Toc326304820 \h </w:instrText>
       </w:r>
       <w:r>
         <w:rPr>
@@ -806,7 +815,7 @@
         <w:rPr>
           <w:noProof/>
         </w:rPr>
-        <w:instrText xml:space="preserve"> PAGEREF _Toc325906860 \h </w:instrText>
+        <w:instrText xml:space="preserve"> PAGEREF _Toc326304821 \h </w:instrText>
       </w:r>
       <w:r>
         <w:rPr>
@@ -881,7 +890,7 @@
         <w:rPr>
           <w:noProof/>
         </w:rPr>
-        <w:instrText xml:space="preserve"> PAGEREF _Toc325906861 \h </w:instrText>
+        <w:instrText xml:space="preserve"> PAGEREF _Toc326304822 \h </w:instrText>
       </w:r>
       <w:r>
         <w:rPr>
@@ -956,7 +965,7 @@
         <w:rPr>
           <w:noProof/>
         </w:rPr>
-        <w:instrText xml:space="preserve"> PAGEREF _Toc325906862 \h </w:instrText>
+        <w:instrText xml:space="preserve"> PAGEREF _Toc326304823 \h </w:instrText>
       </w:r>
       <w:r>
         <w:rPr>
@@ -1013,7 +1022,7 @@
         <w:rPr>
           <w:noProof/>
         </w:rPr>
-        <w:t>Schlusswort</w:t>
+        <w:t>Spielanleitung</w:t>
       </w:r>
       <w:r>
         <w:rPr>
@@ -1031,7 +1040,7 @@
         <w:rPr>
           <w:noProof/>
         </w:rPr>
-        <w:instrText xml:space="preserve"> PAGEREF _Toc325906863 \h </w:instrText>
+        <w:instrText xml:space="preserve"> PAGEREF _Toc326304824 \h </w:instrText>
       </w:r>
       <w:r>
         <w:rPr>
@@ -1072,6 +1081,81 @@
         <w:rPr>
           <w:noProof/>
         </w:rPr>
+        <w:t>8</w:t>
+      </w:r>
+      <w:r>
+        <w:rPr>
+          <w:rFonts w:asciiTheme="minorHAnsi" w:eastAsiaTheme="minorEastAsia" w:hAnsiTheme="minorHAnsi"/>
+          <w:b w:val="0"/>
+          <w:noProof/>
+          <w:sz w:val="22"/>
+          <w:lang w:eastAsia="de-CH"/>
+        </w:rPr>
+        <w:tab/>
+      </w:r>
+      <w:r>
+        <w:rPr>
+          <w:noProof/>
+        </w:rPr>
+        <w:t>Schlusswort</w:t>
+      </w:r>
+      <w:r>
+        <w:rPr>
+          <w:noProof/>
+        </w:rPr>
+        <w:tab/>
+      </w:r>
+      <w:r>
+        <w:rPr>
+          <w:noProof/>
+        </w:rPr>
+        <w:fldChar w:fldCharType="begin"/>
+      </w:r>
+      <w:r>
+        <w:rPr>
+          <w:noProof/>
+        </w:rPr>
+        <w:instrText xml:space="preserve"> PAGEREF _Toc326304825 \h </w:instrText>
+      </w:r>
+      <w:r>
+        <w:rPr>
+          <w:noProof/>
+        </w:rPr>
+      </w:r>
+      <w:r>
+        <w:rPr>
+          <w:noProof/>
+        </w:rPr>
+        <w:fldChar w:fldCharType="separate"/>
+      </w:r>
+      <w:r>
+        <w:rPr>
+          <w:noProof/>
+        </w:rPr>
+        <w:t>8-8</w:t>
+      </w:r>
+      <w:r>
+        <w:rPr>
+          <w:noProof/>
+        </w:rPr>
+        <w:fldChar w:fldCharType="end"/>
+      </w:r>
+    </w:p>
+    <w:p>
+      <w:pPr>
+        <w:pStyle w:val="Verzeichnis1"/>
+        <w:rPr>
+          <w:rFonts w:asciiTheme="minorHAnsi" w:eastAsiaTheme="minorEastAsia" w:hAnsiTheme="minorHAnsi"/>
+          <w:b w:val="0"/>
+          <w:noProof/>
+          <w:sz w:val="22"/>
+          <w:lang w:eastAsia="de-CH"/>
+        </w:rPr>
+      </w:pPr>
+      <w:r>
+        <w:rPr>
+          <w:noProof/>
+        </w:rPr>
         <w:t>Anhang</w:t>
       </w:r>
       <w:r>
@@ -1090,7 +1174,7 @@
         <w:rPr>
           <w:noProof/>
         </w:rPr>
-        <w:instrText xml:space="preserve"> PAGEREF _Toc325906864 \h </w:instrText>
+        <w:instrText xml:space="preserve"> PAGEREF _Toc326304826 \h </w:instrText>
       </w:r>
       <w:r>
         <w:rPr>
@@ -1107,15 +1191,7 @@
         <w:rPr>
           <w:noProof/>
         </w:rPr>
-        <w:t>7-</w:t>
-      </w:r>
-      <w:bookmarkStart w:id="0" w:name="_GoBack"/>
-      <w:bookmarkEnd w:id="0"/>
-      <w:r>
-        <w:rPr>
-          <w:noProof/>
-        </w:rPr>
-        <w:t>8</w:t>
+        <w:t>8-9</w:t>
       </w:r>
       <w:r>
         <w:rPr>
@@ -1153,7 +1229,7 @@
       <w:bookmarkStart w:id="4" w:name="_Toc323474566"/>
       <w:bookmarkStart w:id="5" w:name="_Toc323474727"/>
       <w:bookmarkStart w:id="6" w:name="_Toc323756481"/>
-      <w:bookmarkStart w:id="7" w:name="_Toc325906853"/>
+      <w:bookmarkStart w:id="7" w:name="_Toc326304814"/>
       <w:r>
         <w:lastRenderedPageBreak/>
         <w:t>Einleitung</w:t>
@@ -1296,7 +1372,7 @@
       <w:pPr>
         <w:pStyle w:val="berschrift1"/>
       </w:pPr>
-      <w:bookmarkStart w:id="9" w:name="_Toc325906854"/>
+      <w:bookmarkStart w:id="9" w:name="_Toc326304815"/>
       <w:r>
         <w:lastRenderedPageBreak/>
         <w:t>Planungsvorgehen</w:t>
@@ -1363,87 +1439,69 @@
         <w:t>f</w:t>
       </w:r>
       <w:r>
-        <w:t>zuspa</w:t>
+        <w:t>zuspalten und diese unter uns aufzuteilen, verwendeten wir das Prinzip mit den CRC</w:t>
+      </w:r>
+      <w:r>
+        <w:t xml:space="preserve"> (Anhang </w:t>
+      </w:r>
+      <w:r>
+        <w:t>3</w:t>
+      </w:r>
+      <w:r>
+        <w:t>)</w:t>
+      </w:r>
+      <w:r>
+        <w:t>. Wider Erwarten, funktionierte das Prinzip aussergewöhnlich gut. Innerhalb von 1 oder 2 Lektionen hatte jeder von uns mehrere Kärtchen mit schnittstellendefinierten Funktionen in den Händen, we</w:t>
       </w:r>
       <w:r>
         <w:t>l</w:t>
       </w:r>
       <w:r>
-        <w:t>ten und diese unter uns aufzuteilen, verwendeten wir das Prinzip mit den CRC</w:t>
-      </w:r>
+        <w:t>che man individuell bearbeiten konnte.</w:t>
+      </w:r>
+      <w:r>
+        <w:t xml:space="preserve"> </w:t>
+      </w:r>
+      <w:r>
+        <w:t xml:space="preserve">Als unser Spiel mit der Planung erstmals vorstellbar wurde, bemerkten wir auch diverse Kleinigkeiten, welche wir im Pflichtenheft ergänzen mussten. </w:t>
+      </w:r>
+      <w:r>
+        <w:t>Etwas verspätet</w:t>
+      </w:r>
+      <w:r>
+        <w:t>, aber zum Glück nicht vergessen,</w:t>
+      </w:r>
+      <w:r>
+        <w:t xml:space="preserve"> haben wir </w:t>
+      </w:r>
+      <w:r>
+        <w:t xml:space="preserve">dann </w:t>
+      </w:r>
+      <w:r>
+        <w:t>d</w:t>
+      </w:r>
+      <w:r>
+        <w:t>as</w:t>
+      </w:r>
+      <w:r>
+        <w:t xml:space="preserve"> </w:t>
+      </w:r>
+      <w:proofErr w:type="spellStart"/>
+      <w:r>
+        <w:t>Styleguideline</w:t>
+      </w:r>
+      <w:proofErr w:type="spellEnd"/>
       <w:r>
         <w:t xml:space="preserve"> (Anhang </w:t>
       </w:r>
       <w:r>
-        <w:t>3</w:t>
+        <w:t>4</w:t>
       </w:r>
       <w:r>
         <w:t>)</w:t>
       </w:r>
       <w:r>
-        <w:t>. Wider Erwarten, funktionie</w:t>
-      </w:r>
-      <w:r>
-        <w:t>r</w:t>
-      </w:r>
-      <w:r>
-        <w:t>te das Prinzip aussergewöhnlich gut. Innerhalb von 1 oder 2 Lektionen hatte jeder von uns mehrere Kärtchen mit schnittstellendefinierten Funktionen in den Händen, we</w:t>
-      </w:r>
-      <w:r>
-        <w:t>l</w:t>
-      </w:r>
-      <w:r>
-        <w:t>che man individuell bearbeiten konnte.</w:t>
-      </w:r>
-      <w:r>
-        <w:t xml:space="preserve"> </w:t>
-      </w:r>
-      <w:r>
-        <w:t xml:space="preserve">Als unser Spiel mit der Planung erstmals vorstellbar wurde, bemerkten wir auch diverse Kleinigkeiten, welche wir im Pflichtenheft ergänzen mussten. </w:t>
-      </w:r>
-      <w:r>
-        <w:t>Etwas verspätet</w:t>
-      </w:r>
-      <w:r>
-        <w:t>, aber zum Glück nicht vergessen,</w:t>
-      </w:r>
-      <w:r>
-        <w:t xml:space="preserve"> haben wir </w:t>
-      </w:r>
-      <w:r>
-        <w:t xml:space="preserve">dann </w:t>
-      </w:r>
-      <w:r>
-        <w:t>d</w:t>
-      </w:r>
-      <w:r>
-        <w:t>as</w:t>
-      </w:r>
-      <w:r>
-        <w:t xml:space="preserve"> </w:t>
-      </w:r>
-      <w:proofErr w:type="spellStart"/>
-      <w:r>
-        <w:t>Styleguideline</w:t>
-      </w:r>
-      <w:proofErr w:type="spellEnd"/>
-      <w:r>
-        <w:t xml:space="preserve"> (Anhang </w:t>
-      </w:r>
-      <w:r>
-        <w:t>4</w:t>
-      </w:r>
-      <w:r>
-        <w:t>)</w:t>
-      </w:r>
-      <w:r>
-        <w:t xml:space="preserve"> def</w:t>
-      </w:r>
-      <w:r>
-        <w:t>i</w:t>
-      </w:r>
-      <w:r>
-        <w:t>niert.</w:t>
+        <w:t xml:space="preserve"> definiert.</w:t>
       </w:r>
     </w:p>
     <w:p>
@@ -1474,7 +1532,7 @@
           <v:shape id="_x0000_i1025" type="#_x0000_t75" style="width:510.75pt;height:395.25pt" o:ole="">
             <v:imagedata r:id="rId22" o:title=""/>
           </v:shape>
-          <o:OLEObject Type="Embed" ProgID="Visio.Drawing.11" ShapeID="_x0000_i1025" DrawAspect="Content" ObjectID="_1399648701" r:id="rId23"/>
+          <o:OLEObject Type="Embed" ProgID="Visio.Drawing.11" ShapeID="_x0000_i1025" DrawAspect="Content" ObjectID="_1400046705" r:id="rId23"/>
         </w:object>
       </w:r>
       <w:r>
@@ -1490,7 +1548,7 @@
       <w:pPr>
         <w:pStyle w:val="berschrift1"/>
       </w:pPr>
-      <w:bookmarkStart w:id="10" w:name="_Toc325906855"/>
+      <w:bookmarkStart w:id="10" w:name="_Toc326304816"/>
       <w:r>
         <w:lastRenderedPageBreak/>
         <w:t>Realisation</w:t>
@@ -1504,7 +1562,13 @@
       </w:r>
       <w:proofErr w:type="spellEnd"/>
       <w:r>
-        <w:t xml:space="preserve"> und so…</w:t>
+        <w:t xml:space="preserve"> und </w:t>
+      </w:r>
+      <w:r>
+        <w:t>Erklärung komplizierter Funktionen?</w:t>
+      </w:r>
+      <w:r>
+        <w:t>…</w:t>
       </w:r>
     </w:p>
     <w:p/>
@@ -1512,7 +1576,7 @@
       <w:pPr>
         <w:pStyle w:val="berschrift2"/>
       </w:pPr>
-      <w:bookmarkStart w:id="11" w:name="_Toc325906856"/>
+      <w:bookmarkStart w:id="11" w:name="_Toc326304817"/>
       <w:r>
         <w:t>Main</w:t>
       </w:r>
@@ -1523,7 +1587,7 @@
       <w:pPr>
         <w:pStyle w:val="berschrift2"/>
       </w:pPr>
-      <w:bookmarkStart w:id="12" w:name="_Toc325906857"/>
+      <w:bookmarkStart w:id="12" w:name="_Toc326304818"/>
       <w:r>
         <w:t>Spiel</w:t>
       </w:r>
@@ -1534,18 +1598,17 @@
       <w:pPr>
         <w:pStyle w:val="berschrift2"/>
       </w:pPr>
-      <w:bookmarkStart w:id="13" w:name="_Toc325906858"/>
+      <w:bookmarkStart w:id="13" w:name="_Toc326304819"/>
       <w:r>
         <w:t>Logik</w:t>
       </w:r>
       <w:bookmarkEnd w:id="13"/>
     </w:p>
-    <w:p/>
     <w:p>
       <w:pPr>
         <w:pStyle w:val="berschrift2"/>
       </w:pPr>
-      <w:bookmarkStart w:id="14" w:name="_Toc325906859"/>
+      <w:bookmarkStart w:id="14" w:name="_Toc326304820"/>
       <w:r>
         <w:t>Grafik</w:t>
       </w:r>
@@ -1611,13 +1674,7 @@
         <w:t>o</w:t>
       </w:r>
       <w:r>
-        <w:t>der die Initial</w:t>
-      </w:r>
-      <w:r>
-        <w:t>i</w:t>
-      </w:r>
-      <w:r>
-        <w:t>sierung aller Bilder.</w:t>
+        <w:t>der die Initialisierung aller Bilder.</w:t>
       </w:r>
     </w:p>
     <w:p>
@@ -1637,7 +1694,7 @@
       <w:pPr>
         <w:pStyle w:val="berschrift1"/>
       </w:pPr>
-      <w:bookmarkStart w:id="15" w:name="_Toc325906860"/>
+      <w:bookmarkStart w:id="15" w:name="_Toc326304821"/>
       <w:r>
         <w:lastRenderedPageBreak/>
         <w:t>Testvorgehen</w:t>
@@ -1649,7 +1706,7 @@
       <w:pPr>
         <w:pStyle w:val="berschrift1"/>
       </w:pPr>
-      <w:bookmarkStart w:id="16" w:name="_Toc325906861"/>
+      <w:bookmarkStart w:id="16" w:name="_Toc326304822"/>
       <w:r>
         <w:lastRenderedPageBreak/>
         <w:t>Verbesserungen/Zukunft oder so…</w:t>
@@ -1660,7 +1717,7 @@
       <w:pPr>
         <w:pStyle w:val="berschrift1"/>
       </w:pPr>
-      <w:bookmarkStart w:id="17" w:name="_Toc325906862"/>
+      <w:bookmarkStart w:id="17" w:name="_Toc326304823"/>
       <w:r>
         <w:lastRenderedPageBreak/>
         <w:t>Dokumentationsvorgehen</w:t>
@@ -1715,13 +1772,24 @@
       <w:pPr>
         <w:pStyle w:val="berschrift1"/>
       </w:pPr>
-      <w:bookmarkStart w:id="18" w:name="_Toc325906863"/>
+      <w:bookmarkStart w:id="18" w:name="_Toc326304824"/>
+      <w:r>
+        <w:lastRenderedPageBreak/>
+        <w:t>Spielanleitung</w:t>
+      </w:r>
+      <w:bookmarkEnd w:id="18"/>
+    </w:p>
+    <w:p>
+      <w:pPr>
+        <w:pStyle w:val="berschrift1"/>
+      </w:pPr>
+      <w:bookmarkStart w:id="19" w:name="_Toc326304825"/>
       <w:r>
         <w:lastRenderedPageBreak/>
         <w:t>Schlusswort</w:t>
       </w:r>
       <w:bookmarkEnd w:id="8"/>
-      <w:bookmarkEnd w:id="18"/>
+      <w:bookmarkEnd w:id="19"/>
     </w:p>
     <w:p>
       <w:r>
@@ -1757,18 +1825,18 @@
         </w:numPr>
         <w:ind w:left="567"/>
       </w:pPr>
-      <w:bookmarkStart w:id="19" w:name="_Toc323386644"/>
-      <w:bookmarkStart w:id="20" w:name="_Toc323387063"/>
-      <w:bookmarkStart w:id="21" w:name="_Toc323756499"/>
-      <w:bookmarkStart w:id="22" w:name="_Toc325906864"/>
+      <w:bookmarkStart w:id="20" w:name="_Toc323386644"/>
+      <w:bookmarkStart w:id="21" w:name="_Toc323387063"/>
+      <w:bookmarkStart w:id="22" w:name="_Toc323756499"/>
+      <w:bookmarkStart w:id="23" w:name="_Toc326304826"/>
       <w:r>
         <w:lastRenderedPageBreak/>
         <w:t>Anhang</w:t>
       </w:r>
-      <w:bookmarkEnd w:id="19"/>
       <w:bookmarkEnd w:id="20"/>
       <w:bookmarkEnd w:id="21"/>
       <w:bookmarkEnd w:id="22"/>
+      <w:bookmarkEnd w:id="23"/>
     </w:p>
     <w:p>
       <w:pPr>
@@ -1803,7 +1871,7 @@
         </w:numPr>
       </w:pPr>
       <w:r>
-        <w:t>CRC</w:t>
+        <w:t>Structured Designe (CRC)</w:t>
       </w:r>
     </w:p>
     <w:p>
@@ -6943,6 +7011,14 @@
 </file>
 
 <file path=customXml/itemProps1.xml><?xml version="1.0" encoding="utf-8"?>
+<ds:datastoreItem xmlns:ds="http://schemas.openxmlformats.org/officeDocument/2006/customXml" ds:itemID="{674C0995-6535-4967-A6B1-F6C7BDA49A71}">
+  <ds:schemaRefs>
+    <ds:schemaRef ds:uri="http://schemas.openxmlformats.org/officeDocument/2006/bibliography"/>
+  </ds:schemaRefs>
+</ds:datastoreItem>
+</file>
+
+<file path=customXml/itemProps2.xml><?xml version="1.0" encoding="utf-8"?>
 <ds:datastoreItem xmlns:ds="http://schemas.openxmlformats.org/officeDocument/2006/customXml" ds:itemID="{FD1E76E1-F6F7-4C94-BC4E-4F01FC5141B6}">
   <ds:schemaRefs>
     <ds:schemaRef ds:uri="http://schemas.openxmlformats.org/officeDocument/2006/bibliography"/>
@@ -6950,16 +7026,8 @@
 </ds:datastoreItem>
 </file>
 
-<file path=customXml/itemProps2.xml><?xml version="1.0" encoding="utf-8"?>
-<ds:datastoreItem xmlns:ds="http://schemas.openxmlformats.org/officeDocument/2006/customXml" ds:itemID="{674C0995-6535-4967-A6B1-F6C7BDA49A71}">
-  <ds:schemaRefs>
-    <ds:schemaRef ds:uri="http://schemas.openxmlformats.org/officeDocument/2006/bibliography"/>
-  </ds:schemaRefs>
-</ds:datastoreItem>
-</file>
-
 <file path=customXml/itemProps3.xml><?xml version="1.0" encoding="utf-8"?>
-<ds:datastoreItem xmlns:ds="http://schemas.openxmlformats.org/officeDocument/2006/customXml" ds:itemID="{6B5B20F8-7CED-46D6-A937-7877CADD4781}">
+<ds:datastoreItem xmlns:ds="http://schemas.openxmlformats.org/officeDocument/2006/customXml" ds:itemID="{5F8133FF-C326-4E64-A5C7-F8F27EFF1F7C}">
   <ds:schemaRefs>
     <ds:schemaRef ds:uri="http://schemas.openxmlformats.org/officeDocument/2006/bibliography"/>
   </ds:schemaRefs>
@@ -6967,6 +7035,14 @@
 </file>
 
 <file path=customXml/itemProps4.xml><?xml version="1.0" encoding="utf-8"?>
+<ds:datastoreItem xmlns:ds="http://schemas.openxmlformats.org/officeDocument/2006/customXml" ds:itemID="{70802E4F-1EE2-4C6D-A4BD-B8A376DC0028}">
+  <ds:schemaRefs>
+    <ds:schemaRef ds:uri="http://schemas.openxmlformats.org/officeDocument/2006/bibliography"/>
+  </ds:schemaRefs>
+</ds:datastoreItem>
+</file>
+
+<file path=customXml/itemProps5.xml><?xml version="1.0" encoding="utf-8"?>
 <ds:datastoreItem xmlns:ds="http://schemas.openxmlformats.org/officeDocument/2006/customXml" ds:itemID="{8E12D4CE-ECA5-4F7D-B796-B6CC78DF8BF4}">
   <ds:schemaRefs>
     <ds:schemaRef ds:uri="http://schemas.openxmlformats.org/officeDocument/2006/bibliography"/>
@@ -6974,16 +7050,8 @@
 </ds:datastoreItem>
 </file>
 
-<file path=customXml/itemProps5.xml><?xml version="1.0" encoding="utf-8"?>
-<ds:datastoreItem xmlns:ds="http://schemas.openxmlformats.org/officeDocument/2006/customXml" ds:itemID="{70802E4F-1EE2-4C6D-A4BD-B8A376DC0028}">
-  <ds:schemaRefs>
-    <ds:schemaRef ds:uri="http://schemas.openxmlformats.org/officeDocument/2006/bibliography"/>
-  </ds:schemaRefs>
-</ds:datastoreItem>
-</file>
-
 <file path=customXml/itemProps6.xml><?xml version="1.0" encoding="utf-8"?>
-<ds:datastoreItem xmlns:ds="http://schemas.openxmlformats.org/officeDocument/2006/customXml" ds:itemID="{5F8133FF-C326-4E64-A5C7-F8F27EFF1F7C}">
+<ds:datastoreItem xmlns:ds="http://schemas.openxmlformats.org/officeDocument/2006/customXml" ds:itemID="{C2C018BF-A82F-4D8D-8425-66106225135F}">
   <ds:schemaRefs>
     <ds:schemaRef ds:uri="http://schemas.openxmlformats.org/officeDocument/2006/bibliography"/>
   </ds:schemaRefs>
@@ -6991,7 +7059,7 @@
 </file>
 
 <file path=customXml/itemProps7.xml><?xml version="1.0" encoding="utf-8"?>
-<ds:datastoreItem xmlns:ds="http://schemas.openxmlformats.org/officeDocument/2006/customXml" ds:itemID="{A99161ED-762B-4C16-8259-C28D052A4FEA}">
+<ds:datastoreItem xmlns:ds="http://schemas.openxmlformats.org/officeDocument/2006/customXml" ds:itemID="{03D5D3A6-394D-479B-9372-1E046F710530}">
   <ds:schemaRefs>
     <ds:schemaRef ds:uri="http://schemas.openxmlformats.org/officeDocument/2006/bibliography"/>
   </ds:schemaRefs>
@@ -6999,7 +7067,7 @@
 </file>
 
 <file path=customXml/itemProps8.xml><?xml version="1.0" encoding="utf-8"?>
-<ds:datastoreItem xmlns:ds="http://schemas.openxmlformats.org/officeDocument/2006/customXml" ds:itemID="{EA0391D6-73EF-4E2E-A451-34AD275D7EEB}">
+<ds:datastoreItem xmlns:ds="http://schemas.openxmlformats.org/officeDocument/2006/customXml" ds:itemID="{3B8F7474-F1F5-4F12-B313-93B2A1661A7E}">
   <ds:schemaRefs>
     <ds:schemaRef ds:uri="http://schemas.openxmlformats.org/officeDocument/2006/bibliography"/>
   </ds:schemaRefs>

--- a/docs/Projektdoku.docx
+++ b/docs/Projektdoku.docx
@@ -28,24 +28,54 @@
           <w:rFonts w:ascii="HelveticaNeue LT 65 Medium" w:hAnsi="HelveticaNeue LT 65 Medium"/>
           <w:sz w:val="56"/>
         </w:rPr>
-        <w:t>LaserChess</w:t>
+        <w:t xml:space="preserve">Projektdokumentation </w:t>
       </w:r>
       <w:r>
         <w:rPr>
           <w:rFonts w:ascii="HelveticaNeue LT 65 Medium" w:hAnsi="HelveticaNeue LT 65 Medium"/>
           <w:sz w:val="56"/>
         </w:rPr>
-        <w:t xml:space="preserve"> V2.0</w:t>
-      </w:r>
+        <w:br/>
+      </w:r>
+      <w:bookmarkStart w:id="0" w:name="_GoBack"/>
+      <w:bookmarkEnd w:id="0"/>
+      <w:proofErr w:type="spellStart"/>
       <w:r>
         <w:rPr>
           <w:rFonts w:ascii="HelveticaNeue LT 65 Medium" w:hAnsi="HelveticaNeue LT 65 Medium"/>
           <w:sz w:val="56"/>
         </w:rPr>
-        <w:t xml:space="preserve"> (Version?)</w:t>
-      </w:r>
-      <w:bookmarkStart w:id="0" w:name="_GoBack"/>
-      <w:bookmarkEnd w:id="0"/>
+        <w:t>L</w:t>
+      </w:r>
+      <w:r>
+        <w:rPr>
+          <w:rFonts w:ascii="HelveticaNeue LT 65 Medium" w:hAnsi="HelveticaNeue LT 65 Medium"/>
+          <w:sz w:val="56"/>
+        </w:rPr>
+        <w:t>a</w:t>
+      </w:r>
+      <w:r>
+        <w:rPr>
+          <w:rFonts w:ascii="HelveticaNeue LT 65 Medium" w:hAnsi="HelveticaNeue LT 65 Medium"/>
+          <w:sz w:val="56"/>
+        </w:rPr>
+        <w:t>serChess</w:t>
+      </w:r>
+      <w:proofErr w:type="spellEnd"/>
+      <w:r>
+        <w:rPr>
+          <w:rFonts w:ascii="HelveticaNeue LT 65 Medium" w:hAnsi="HelveticaNeue LT 65 Medium"/>
+          <w:sz w:val="56"/>
+        </w:rPr>
+        <w:t xml:space="preserve"> V2.0</w:t>
+      </w:r>
+      <w:r>
+        <w:rPr>
+          <w:rFonts w:ascii="HelveticaNeue LT 65 Medium" w:hAnsi="HelveticaNeue LT 65 Medium"/>
+          <w:sz w:val="56"/>
+        </w:rPr>
+        <w:t xml:space="preserve"> </w:t>
+      </w:r>
     </w:p>
     <w:p>
       <w:r>
@@ -125,6 +155,7 @@
     <w:p/>
     <w:p>
       <w:r>
+        <w:lastRenderedPageBreak/>
         <w:t>Autoren:</w:t>
       </w:r>
       <w:r>
@@ -1263,7 +1294,13 @@
         <w:t>-und Realisations</w:t>
       </w:r>
       <w:r>
-        <w:t>schritte</w:t>
+        <w:t>schri</w:t>
+      </w:r>
+      <w:r>
+        <w:t>t</w:t>
+      </w:r>
+      <w:r>
+        <w:t>te</w:t>
       </w:r>
       <w:r>
         <w:t>, sowie</w:t>
@@ -1384,19 +1421,13 @@
         <w:t>Als die Spielidee nach einer erstaunlich kurzen Suche gefunden war, und das Spielprinzip von KETH verinnerlicht wurde, machten wir uns als erstes ans Pflichtenheft (Anhang 1) ran.</w:t>
       </w:r>
       <w:r>
-        <w:t xml:space="preserve"> Im Pflic</w:t>
-      </w:r>
-      <w:r>
-        <w:t>h</w:t>
-      </w:r>
-      <w:r>
-        <w:t>tenheft definierten wir unsere Spielregeln, die Spielumgebung, der Spielablauf und der Grafiku</w:t>
-      </w:r>
-      <w:r>
-        <w:t>m</w:t>
-      </w:r>
-      <w:r>
-        <w:t xml:space="preserve">fang der Beta-Version. </w:t>
+        <w:t xml:space="preserve"> Im Pflichtenheft definierten wir unsere Spielregeln, die Spielumgebung, der Spielablauf und der Grafi</w:t>
+      </w:r>
+      <w:r>
+        <w:t>k</w:t>
+      </w:r>
+      <w:r>
+        <w:t xml:space="preserve">umfang der Beta-Version. </w:t>
       </w:r>
       <w:r>
         <w:t xml:space="preserve">Mit diesem Pflichtenheft konnten wir eine ungefähre Zeitplanung </w:t>
@@ -1405,7 +1436,13 @@
         <w:t xml:space="preserve">(Anhang 2) </w:t>
       </w:r>
       <w:r>
-        <w:t xml:space="preserve">erstellen. Dann folgte die erste Softwareanalyse. Um uns einen Überblick des Spieleablaufs zu schaffen, erstellen wir ein </w:t>
+        <w:t>erstellen. Dann folgte die erste Softwar</w:t>
+      </w:r>
+      <w:r>
+        <w:t>e</w:t>
+      </w:r>
+      <w:r>
+        <w:t xml:space="preserve">analyse. Um uns einen Überblick des Spieleablaufs zu schaffen, erstellen wir ein </w:t>
       </w:r>
       <w:proofErr w:type="spellStart"/>
       <w:r>
@@ -1422,7 +1459,13 @@
         <w:t>)</w:t>
       </w:r>
       <w:r>
-        <w:t xml:space="preserve">. Aus diesem eine Grobe Modulaufteilung und zwar in: Grafik, Spiel, Logik und </w:t>
+        <w:t>. Aus diesem eine Grobe Modulaufte</w:t>
+      </w:r>
+      <w:r>
+        <w:t>i</w:t>
+      </w:r>
+      <w:r>
+        <w:t xml:space="preserve">lung und zwar in: Grafik, Spiel, Logik und </w:t>
       </w:r>
       <w:proofErr w:type="spellStart"/>
       <w:r>
@@ -1430,16 +1473,24 @@
       </w:r>
       <w:proofErr w:type="spellEnd"/>
       <w:r>
-        <w:t xml:space="preserve"> (LaserChess).</w:t>
-      </w:r>
-      <w:r>
-        <w:t xml:space="preserve"> Um die Module dann in seine Funktionen au</w:t>
-      </w:r>
-      <w:r>
-        <w:t>f</w:t>
-      </w:r>
-      <w:r>
-        <w:t>zuspalten und diese unter uns aufzuteilen, verwendeten wir das Prinzip mit den CRC</w:t>
+        <w:t xml:space="preserve"> (</w:t>
+      </w:r>
+      <w:proofErr w:type="spellStart"/>
+      <w:r>
+        <w:t>LaserChess</w:t>
+      </w:r>
+      <w:proofErr w:type="spellEnd"/>
+      <w:r>
+        <w:t>).</w:t>
+      </w:r>
+      <w:r>
+        <w:t xml:space="preserve"> Um die Module dann in seine Funktionen aufzuspalten und diese unter uns aufz</w:t>
+      </w:r>
+      <w:r>
+        <w:t>u</w:t>
+      </w:r>
+      <w:r>
+        <w:t>teilen, verwendeten wir das Prinzip mit den CRC</w:t>
       </w:r>
       <w:r>
         <w:t xml:space="preserve"> (Anhang </w:t>
@@ -1451,13 +1502,13 @@
         <w:t>)</w:t>
       </w:r>
       <w:r>
-        <w:t>. Wider Erwarten, funktionierte das Prinzip aussergewöhnlich gut. Innerhalb von 1 oder 2 Lektionen hatte jeder von uns mehrere Kärtchen mit schnittstellendefinierten Funktionen in den Händen, we</w:t>
-      </w:r>
-      <w:r>
-        <w:t>l</w:t>
-      </w:r>
-      <w:r>
-        <w:t>che man individuell bearbeiten konnte.</w:t>
+        <w:t>. Wider Erwarten, funktionierte das Prinzip aussergewöhnlich gut. Innerhalb von 1 oder 2 Lektionen hatte jeder von uns mehrere Kärtchen mit schnittstellendefinierten Funktionen in den Händen, welche man individuell bearbe</w:t>
+      </w:r>
+      <w:r>
+        <w:t>i</w:t>
+      </w:r>
+      <w:r>
+        <w:t>ten konnte.</w:t>
       </w:r>
       <w:r>
         <w:t xml:space="preserve"> </w:t>
@@ -1532,7 +1583,7 @@
           <v:shape id="_x0000_i1025" type="#_x0000_t75" style="width:510.75pt;height:395.25pt" o:ole="">
             <v:imagedata r:id="rId22" o:title=""/>
           </v:shape>
-          <o:OLEObject Type="Embed" ProgID="Visio.Drawing.11" ShapeID="_x0000_i1025" DrawAspect="Content" ObjectID="_1400046705" r:id="rId23"/>
+          <o:OLEObject Type="Embed" ProgID="Visio.Drawing.11" ShapeID="_x0000_i1025" DrawAspect="Content" ObjectID="_1400397621" r:id="rId23"/>
         </w:object>
       </w:r>
       <w:r>
@@ -1726,13 +1777,13 @@
     </w:p>
     <w:p>
       <w:r>
-        <w:t>Im Allgemeinen versuchten wir ein Arbeitsjournal mit den Täglichen Entscheidungen zu führen. Da wir aber vorwiegend individuell bei uns Zuhause arbeiteten, war es schnell vergessen. Wir b</w:t>
-      </w:r>
-      <w:r>
-        <w:t>e</w:t>
-      </w:r>
-      <w:r>
-        <w:t xml:space="preserve">schlossen daher, einfach den Verlauf unserer </w:t>
+        <w:t>Im Allgemeinen versuchten wir ein Arbeitsjournal mit den Täglichen Entscheidungen zu führen. Da wir aber vorwiegend individuell bei uns Z</w:t>
+      </w:r>
+      <w:r>
+        <w:t>u</w:t>
+      </w:r>
+      <w:r>
+        <w:t xml:space="preserve">hause arbeiteten, war es schnell vergessen. Wir beschlossen daher, einfach den Verlauf unserer </w:t>
       </w:r>
       <w:proofErr w:type="spellStart"/>
       <w:r>
@@ -1748,13 +1799,7 @@
       </w:r>
       <w:proofErr w:type="spellEnd"/>
       <w:r>
-        <w:t xml:space="preserve"> zusammen zu fassen. So g</w:t>
-      </w:r>
-      <w:r>
-        <w:t>a</w:t>
-      </w:r>
-      <w:r>
-        <w:t>rantieren wir auch, dass nichts vergessen wurde.</w:t>
+        <w:t xml:space="preserve"> zusammen zu fassen. So garantieren wir auch, dass nichts vergessen wurde.</w:t>
       </w:r>
     </w:p>
     <w:p/>
@@ -1796,13 +1841,13 @@
         <w:t xml:space="preserve">Dieses Informatikprojekt hat uns </w:t>
       </w:r>
       <w:r>
-        <w:t>im grossen und ganzen sehr Spass gemacht. Wir hätten nicht gedacht, dass es uns in diesem Ausmass okkupiert. Natürlich machte dann das Testen und D</w:t>
-      </w:r>
-      <w:r>
-        <w:t>o</w:t>
-      </w:r>
-      <w:r>
-        <w:t>kumentieren weniger Spass. Nichts desto trotz; war es eine gute Erfahrung. Vor allem in Bezug auf die Teamarbeit bei einer solch grösseren Arbeit.</w:t>
+        <w:t>im grossen und ganzen sehr Spass gemacht. Wir hätten nicht gedacht, dass es uns in diesem Ausmass okk</w:t>
+      </w:r>
+      <w:r>
+        <w:t>u</w:t>
+      </w:r>
+      <w:r>
+        <w:t>piert. Natürlich machte dann das Testen und Dokumentieren weniger Spass. Nichts desto trotz; war es eine gute Erfahrung. Vor allem in Bezug auf die Teamarbeit bei einer solch grösseren Arbeit.</w:t>
       </w:r>
     </w:p>
     <w:p/>
@@ -7011,6 +7056,14 @@
 </file>
 
 <file path=customXml/itemProps1.xml><?xml version="1.0" encoding="utf-8"?>
+<ds:datastoreItem xmlns:ds="http://schemas.openxmlformats.org/officeDocument/2006/customXml" ds:itemID="{FD1E76E1-F6F7-4C94-BC4E-4F01FC5141B6}">
+  <ds:schemaRefs>
+    <ds:schemaRef ds:uri="http://schemas.openxmlformats.org/officeDocument/2006/bibliography"/>
+  </ds:schemaRefs>
+</ds:datastoreItem>
+</file>
+
+<file path=customXml/itemProps2.xml><?xml version="1.0" encoding="utf-8"?>
 <ds:datastoreItem xmlns:ds="http://schemas.openxmlformats.org/officeDocument/2006/customXml" ds:itemID="{674C0995-6535-4967-A6B1-F6C7BDA49A71}">
   <ds:schemaRefs>
     <ds:schemaRef ds:uri="http://schemas.openxmlformats.org/officeDocument/2006/bibliography"/>
@@ -7018,16 +7071,8 @@
 </ds:datastoreItem>
 </file>
 
-<file path=customXml/itemProps2.xml><?xml version="1.0" encoding="utf-8"?>
-<ds:datastoreItem xmlns:ds="http://schemas.openxmlformats.org/officeDocument/2006/customXml" ds:itemID="{FD1E76E1-F6F7-4C94-BC4E-4F01FC5141B6}">
-  <ds:schemaRefs>
-    <ds:schemaRef ds:uri="http://schemas.openxmlformats.org/officeDocument/2006/bibliography"/>
-  </ds:schemaRefs>
-</ds:datastoreItem>
-</file>
-
 <file path=customXml/itemProps3.xml><?xml version="1.0" encoding="utf-8"?>
-<ds:datastoreItem xmlns:ds="http://schemas.openxmlformats.org/officeDocument/2006/customXml" ds:itemID="{5F8133FF-C326-4E64-A5C7-F8F27EFF1F7C}">
+<ds:datastoreItem xmlns:ds="http://schemas.openxmlformats.org/officeDocument/2006/customXml" ds:itemID="{C2C018BF-A82F-4D8D-8425-66106225135F}">
   <ds:schemaRefs>
     <ds:schemaRef ds:uri="http://schemas.openxmlformats.org/officeDocument/2006/bibliography"/>
   </ds:schemaRefs>
@@ -7035,6 +7080,14 @@
 </file>
 
 <file path=customXml/itemProps4.xml><?xml version="1.0" encoding="utf-8"?>
+<ds:datastoreItem xmlns:ds="http://schemas.openxmlformats.org/officeDocument/2006/customXml" ds:itemID="{8E12D4CE-ECA5-4F7D-B796-B6CC78DF8BF4}">
+  <ds:schemaRefs>
+    <ds:schemaRef ds:uri="http://schemas.openxmlformats.org/officeDocument/2006/bibliography"/>
+  </ds:schemaRefs>
+</ds:datastoreItem>
+</file>
+
+<file path=customXml/itemProps5.xml><?xml version="1.0" encoding="utf-8"?>
 <ds:datastoreItem xmlns:ds="http://schemas.openxmlformats.org/officeDocument/2006/customXml" ds:itemID="{70802E4F-1EE2-4C6D-A4BD-B8A376DC0028}">
   <ds:schemaRefs>
     <ds:schemaRef ds:uri="http://schemas.openxmlformats.org/officeDocument/2006/bibliography"/>
@@ -7042,16 +7095,8 @@
 </ds:datastoreItem>
 </file>
 
-<file path=customXml/itemProps5.xml><?xml version="1.0" encoding="utf-8"?>
-<ds:datastoreItem xmlns:ds="http://schemas.openxmlformats.org/officeDocument/2006/customXml" ds:itemID="{8E12D4CE-ECA5-4F7D-B796-B6CC78DF8BF4}">
-  <ds:schemaRefs>
-    <ds:schemaRef ds:uri="http://schemas.openxmlformats.org/officeDocument/2006/bibliography"/>
-  </ds:schemaRefs>
-</ds:datastoreItem>
-</file>
-
 <file path=customXml/itemProps6.xml><?xml version="1.0" encoding="utf-8"?>
-<ds:datastoreItem xmlns:ds="http://schemas.openxmlformats.org/officeDocument/2006/customXml" ds:itemID="{C2C018BF-A82F-4D8D-8425-66106225135F}">
+<ds:datastoreItem xmlns:ds="http://schemas.openxmlformats.org/officeDocument/2006/customXml" ds:itemID="{C39BA628-290A-479E-AD91-673621CC6065}">
   <ds:schemaRefs>
     <ds:schemaRef ds:uri="http://schemas.openxmlformats.org/officeDocument/2006/bibliography"/>
   </ds:schemaRefs>
@@ -7059,7 +7104,7 @@
 </file>
 
 <file path=customXml/itemProps7.xml><?xml version="1.0" encoding="utf-8"?>
-<ds:datastoreItem xmlns:ds="http://schemas.openxmlformats.org/officeDocument/2006/customXml" ds:itemID="{03D5D3A6-394D-479B-9372-1E046F710530}">
+<ds:datastoreItem xmlns:ds="http://schemas.openxmlformats.org/officeDocument/2006/customXml" ds:itemID="{517230A1-DF8F-48C7-8017-A881603582EE}">
   <ds:schemaRefs>
     <ds:schemaRef ds:uri="http://schemas.openxmlformats.org/officeDocument/2006/bibliography"/>
   </ds:schemaRefs>
@@ -7067,7 +7112,7 @@
 </file>
 
 <file path=customXml/itemProps8.xml><?xml version="1.0" encoding="utf-8"?>
-<ds:datastoreItem xmlns:ds="http://schemas.openxmlformats.org/officeDocument/2006/customXml" ds:itemID="{3B8F7474-F1F5-4F12-B313-93B2A1661A7E}">
+<ds:datastoreItem xmlns:ds="http://schemas.openxmlformats.org/officeDocument/2006/customXml" ds:itemID="{8427C362-A192-47A1-91FF-E63D8FBD43BC}">
   <ds:schemaRefs>
     <ds:schemaRef ds:uri="http://schemas.openxmlformats.org/officeDocument/2006/bibliography"/>
   </ds:schemaRefs>

--- a/docs/Projektdoku.docx
+++ b/docs/Projektdoku.docx
@@ -1,6 +1,6 @@
 
 <file path=word/document.xml><?xml version="1.0" encoding="utf-8"?>
-<w:document xmlns:wpc="http://schemas.microsoft.com/office/word/2010/wordprocessingCanvas" xmlns:mc="http://schemas.openxmlformats.org/markup-compatibility/2006" xmlns:o="urn:schemas-microsoft-com:office:office" xmlns:r="http://schemas.openxmlformats.org/officeDocument/2006/relationships" xmlns:m="http://schemas.openxmlformats.org/officeDocument/2006/math" xmlns:v="urn:schemas-microsoft-com:vml" xmlns:wp14="http://schemas.microsoft.com/office/word/2010/wordprocessingDrawing" xmlns:wp="http://schemas.openxmlformats.org/drawingml/2006/wordprocessingDrawing" xmlns:w10="urn:schemas-microsoft-com:office:word" xmlns:w="http://schemas.openxmlformats.org/wordprocessingml/2006/main" xmlns:w14="http://schemas.microsoft.com/office/word/2010/wordml" xmlns:wpg="http://schemas.microsoft.com/office/word/2010/wordprocessingGroup" xmlns:wpi="http://schemas.microsoft.com/office/word/2010/wordprocessingInk" xmlns:wne="http://schemas.microsoft.com/office/word/2006/wordml" xmlns:wps="http://schemas.microsoft.com/office/word/2010/wordprocessingShape" mc:Ignorable="w14 wp14">
+<w:document xmlns:ve="http://schemas.openxmlformats.org/markup-compatibility/2006" xmlns:o="urn:schemas-microsoft-com:office:office" xmlns:r="http://schemas.openxmlformats.org/officeDocument/2006/relationships" xmlns:m="http://schemas.openxmlformats.org/officeDocument/2006/math" xmlns:v="urn:schemas-microsoft-com:vml" xmlns:wp="http://schemas.openxmlformats.org/drawingml/2006/wordprocessingDrawing" xmlns:w10="urn:schemas-microsoft-com:office:word" xmlns:w="http://schemas.openxmlformats.org/wordprocessingml/2006/main" xmlns:wne="http://schemas.microsoft.com/office/word/2006/wordml">
   <w:body>
     <w:p>
       <w:r>
@@ -45,35 +45,21 @@
           <w:rFonts w:ascii="HelveticaNeue LT 65 Medium" w:hAnsi="HelveticaNeue LT 65 Medium"/>
           <w:sz w:val="56"/>
         </w:rPr>
-        <w:t>L</w:t>
-      </w:r>
+        <w:t>LaserChess</w:t>
+      </w:r>
+      <w:proofErr w:type="spellEnd"/>
       <w:r>
         <w:rPr>
           <w:rFonts w:ascii="HelveticaNeue LT 65 Medium" w:hAnsi="HelveticaNeue LT 65 Medium"/>
           <w:sz w:val="56"/>
         </w:rPr>
-        <w:t>a</w:t>
+        <w:t xml:space="preserve"> V2.0</w:t>
       </w:r>
       <w:r>
         <w:rPr>
           <w:rFonts w:ascii="HelveticaNeue LT 65 Medium" w:hAnsi="HelveticaNeue LT 65 Medium"/>
           <w:sz w:val="56"/>
         </w:rPr>
-        <w:t>serChess</w:t>
-      </w:r>
-      <w:proofErr w:type="spellEnd"/>
-      <w:r>
-        <w:rPr>
-          <w:rFonts w:ascii="HelveticaNeue LT 65 Medium" w:hAnsi="HelveticaNeue LT 65 Medium"/>
-          <w:sz w:val="56"/>
-        </w:rPr>
-        <w:t xml:space="preserve"> V2.0</w:t>
-      </w:r>
-      <w:r>
-        <w:rPr>
-          <w:rFonts w:ascii="HelveticaNeue LT 65 Medium" w:hAnsi="HelveticaNeue LT 65 Medium"/>
-          <w:sz w:val="56"/>
-        </w:rPr>
         <w:t xml:space="preserve"> </w:t>
       </w:r>
     </w:p>
@@ -84,7 +70,7 @@
           <w:lang w:eastAsia="de-CH"/>
         </w:rPr>
         <w:drawing>
-          <wp:inline distT="0" distB="0" distL="0" distR="0" wp14:anchorId="44735CA5" wp14:editId="77EE84C9">
+          <wp:inline distT="0" distB="0" distL="0" distR="0">
             <wp:extent cx="5619750" cy="4391025"/>
             <wp:effectExtent l="0" t="0" r="0" b="9525"/>
             <wp:docPr id="8" name="Grafik 8"/>
@@ -101,10 +87,10 @@
                     </pic:cNvPicPr>
                   </pic:nvPicPr>
                   <pic:blipFill>
-                    <a:blip r:embed="rId16">
+                    <a:blip r:embed="rId15" cstate="print">
                       <a:extLst>
                         <a:ext uri="{28A0092B-C50C-407E-A947-70E740481C1C}">
-                          <a14:useLocalDpi xmlns:a14="http://schemas.microsoft.com/office/drawing/2010/main" val="0"/>
+                          <a14:useLocalDpi xmlns:a14="http://schemas.microsoft.com/office/drawing/2010/main" xmlns:wps="http://schemas.microsoft.com/office/word/2010/wordprocessingShape" xmlns:wpi="http://schemas.microsoft.com/office/word/2010/wordprocessingInk" xmlns:wpg="http://schemas.microsoft.com/office/word/2010/wordprocessingGroup" xmlns:w14="http://schemas.microsoft.com/office/word/2010/wordml" xmlns:w="http://schemas.openxmlformats.org/wordprocessingml/2006/main" xmlns:w10="urn:schemas-microsoft-com:office:word" xmlns:wp14="http://schemas.microsoft.com/office/word/2010/wordprocessingDrawing" xmlns:v="urn:schemas-microsoft-com:vml" xmlns:o="urn:schemas-microsoft-com:office:office" xmlns:mc="http://schemas.openxmlformats.org/markup-compatibility/2006" xmlns:wpc="http://schemas.microsoft.com/office/word/2010/wordprocessingCanvas" xmlns="" val="0"/>
                         </a:ext>
                       </a:extLst>
                     </a:blip>
@@ -144,13 +130,8 @@
         <w:t xml:space="preserve">Dozent: </w:t>
       </w:r>
       <w:r>
-        <w:t xml:space="preserve">Ivo </w:t>
-      </w:r>
-      <w:proofErr w:type="spellStart"/>
-      <w:r>
-        <w:t>Oesch</w:t>
-      </w:r>
-      <w:proofErr w:type="spellEnd"/>
+        <w:t>Ivo Oesch</w:t>
+      </w:r>
     </w:p>
     <w:p/>
     <w:p>
@@ -162,40 +143,14 @@
         <w:t xml:space="preserve"> </w:t>
       </w:r>
       <w:r>
-        <w:t xml:space="preserve">Marcel </w:t>
-      </w:r>
-      <w:proofErr w:type="spellStart"/>
-      <w:r>
-        <w:t>Bärtschi</w:t>
-      </w:r>
-      <w:proofErr w:type="spellEnd"/>
-      <w:r>
-        <w:t xml:space="preserve">, </w:t>
-      </w:r>
-      <w:proofErr w:type="spellStart"/>
-      <w:r>
-        <w:t>Jascha</w:t>
-      </w:r>
-      <w:proofErr w:type="spellEnd"/>
-      <w:r>
-        <w:t xml:space="preserve"> </w:t>
-      </w:r>
-      <w:proofErr w:type="spellStart"/>
-      <w:r>
-        <w:t>Haldemann</w:t>
-      </w:r>
-      <w:proofErr w:type="spellEnd"/>
-      <w:r>
-        <w:t>, Nicola Käser</w:t>
-      </w:r>
-      <w:r>
-        <w:t xml:space="preserve">, Cyril </w:t>
-      </w:r>
-      <w:proofErr w:type="spellStart"/>
-      <w:r>
-        <w:t>Stoller</w:t>
-      </w:r>
-      <w:proofErr w:type="spellEnd"/>
+        <w:t>Marcel Bärtschi</w:t>
+      </w:r>
+      <w:r>
+        <w:t>, Jascha Haldemann, Nicola Käser</w:t>
+      </w:r>
+      <w:r>
+        <w:t>, Cyril Stoller</w:t>
+      </w:r>
     </w:p>
     <w:p>
       <w:r>
@@ -212,8 +167,8 @@
     <w:p>
       <w:pPr>
         <w:sectPr>
-          <w:headerReference w:type="default" r:id="rId17"/>
-          <w:headerReference w:type="first" r:id="rId18"/>
+          <w:headerReference w:type="default" r:id="rId16"/>
+          <w:headerReference w:type="first" r:id="rId17"/>
           <w:pgSz w:w="11906" w:h="16838"/>
           <w:pgMar w:top="1669" w:right="1133" w:bottom="1276" w:left="1417" w:header="708" w:footer="708" w:gutter="0"/>
           <w:cols w:space="708"/>
@@ -1234,8 +1189,8 @@
     <w:p>
       <w:pPr>
         <w:sectPr>
-          <w:headerReference w:type="even" r:id="rId19"/>
-          <w:headerReference w:type="first" r:id="rId20"/>
+          <w:headerReference w:type="even" r:id="rId18"/>
+          <w:headerReference w:type="first" r:id="rId19"/>
           <w:pgSz w:w="11906" w:h="16838"/>
           <w:pgMar w:top="1669" w:right="1133" w:bottom="1276" w:left="1417" w:header="708" w:footer="708" w:gutter="0"/>
           <w:pgNumType w:fmt="upperRoman" w:start="1"/>
@@ -1331,7 +1286,7 @@
           <w:lang w:eastAsia="de-CH"/>
         </w:rPr>
         <w:drawing>
-          <wp:inline distT="0" distB="0" distL="0" distR="0" wp14:anchorId="468ED4BB" wp14:editId="7083E80A">
+          <wp:inline distT="0" distB="0" distL="0" distR="0">
             <wp:extent cx="4164941" cy="2943225"/>
             <wp:effectExtent l="0" t="0" r="0" b="0"/>
             <wp:docPr id="9" name="Grafik 9"/>
@@ -1348,10 +1303,10 @@
                     </pic:cNvPicPr>
                   </pic:nvPicPr>
                   <pic:blipFill>
-                    <a:blip r:embed="rId21">
+                    <a:blip r:embed="rId20" cstate="print">
                       <a:extLst>
                         <a:ext uri="{28A0092B-C50C-407E-A947-70E740481C1C}">
-                          <a14:useLocalDpi xmlns:a14="http://schemas.microsoft.com/office/drawing/2010/main" val="0"/>
+                          <a14:useLocalDpi xmlns:a14="http://schemas.microsoft.com/office/drawing/2010/main" xmlns:wps="http://schemas.microsoft.com/office/word/2010/wordprocessingShape" xmlns:wpi="http://schemas.microsoft.com/office/word/2010/wordprocessingInk" xmlns:wpg="http://schemas.microsoft.com/office/word/2010/wordprocessingGroup" xmlns:w14="http://schemas.microsoft.com/office/word/2010/wordml" xmlns:w="http://schemas.openxmlformats.org/wordprocessingml/2006/main" xmlns:w10="urn:schemas-microsoft-com:office:word" xmlns:wp14="http://schemas.microsoft.com/office/word/2010/wordprocessingDrawing" xmlns:v="urn:schemas-microsoft-com:vml" xmlns:o="urn:schemas-microsoft-com:office:office" xmlns:mc="http://schemas.openxmlformats.org/markup-compatibility/2006" xmlns:wpc="http://schemas.microsoft.com/office/word/2010/wordprocessingCanvas" xmlns="" val="0"/>
                         </a:ext>
                       </a:extLst>
                     </a:blip>
@@ -1560,7 +1515,7 @@
         <w:jc w:val="center"/>
       </w:pPr>
       <w:r>
-        <w:object w:dxaOrig="12353" w:dyaOrig="9552" w14:anchorId="4A402769">
+        <w:object w:dxaOrig="12353" w:dyaOrig="9552">
           <v:shapetype id="_x0000_t75" coordsize="21600,21600" o:spt="75" o:preferrelative="t" path="m@4@5l@4@11@9@11@9@5xe" filled="f" stroked="f">
             <v:stroke joinstyle="miter"/>
             <v:formulas>
@@ -1581,9 +1536,9 @@
             <o:lock v:ext="edit" aspectratio="t"/>
           </v:shapetype>
           <v:shape id="_x0000_i1025" type="#_x0000_t75" style="width:510.75pt;height:395.25pt" o:ole="">
-            <v:imagedata r:id="rId22" o:title=""/>
+            <v:imagedata r:id="rId21" o:title=""/>
           </v:shape>
-          <o:OLEObject Type="Embed" ProgID="Visio.Drawing.11" ShapeID="_x0000_i1025" DrawAspect="Content" ObjectID="_1400397621" r:id="rId23"/>
+          <o:OLEObject Type="Embed" ProgID="Visio.Drawing.11" ShapeID="_x0000_i1025" DrawAspect="Content" ObjectID="_1400767707" r:id="rId22"/>
         </w:object>
       </w:r>
       <w:r>
@@ -1847,7 +1802,13 @@
         <w:t>u</w:t>
       </w:r>
       <w:r>
-        <w:t>piert. Natürlich machte dann das Testen und Dokumentieren weniger Spass. Nichts desto trotz; war es eine gute Erfahrung. Vor allem in Bezug auf die Teamarbeit bei einer solch grösseren Arbeit.</w:t>
+        <w:t>piert. Natürlich machte dann das Testen und Dokumentieren weniger Spass. Nichts desto trotz; war es eine gute Erfahrung. Vor allem in Bezug auf die Teamarbeit bei einer solch gr</w:t>
+      </w:r>
+      <w:r>
+        <w:t>o</w:t>
+      </w:r>
+      <w:r>
+        <w:t>ssen Arbeit.</w:t>
       </w:r>
     </w:p>
     <w:p/>
@@ -1892,7 +1853,7 @@
         </w:numPr>
       </w:pPr>
       <w:r>
-        <w:t>Pflichtenheft</w:t>
+        <w:t>Zeitplanung</w:t>
       </w:r>
     </w:p>
     <w:p>
@@ -1904,44 +1865,12 @@
         </w:numPr>
       </w:pPr>
       <w:r>
-        <w:t>Zeitplanung</w:t>
-      </w:r>
-    </w:p>
-    <w:p>
-      <w:pPr>
-        <w:pStyle w:val="Listenabsatz"/>
-        <w:numPr>
-          <w:ilvl w:val="0"/>
-          <w:numId w:val="41"/>
-        </w:numPr>
-      </w:pPr>
-      <w:r>
-        <w:t>Structured Designe (CRC)</w:t>
-      </w:r>
-    </w:p>
-    <w:p>
-      <w:pPr>
-        <w:pStyle w:val="Listenabsatz"/>
-        <w:numPr>
-          <w:ilvl w:val="0"/>
-          <w:numId w:val="41"/>
-        </w:numPr>
-      </w:pPr>
-      <w:proofErr w:type="spellStart"/>
-      <w:r>
-        <w:t>Styleguideline</w:t>
-      </w:r>
-      <w:proofErr w:type="spellEnd"/>
-    </w:p>
-    <w:p>
-      <w:pPr>
-        <w:spacing w:after="200" w:line="276" w:lineRule="auto"/>
-        <w:jc w:val="left"/>
-      </w:pPr>
+        <w:t>Laborjournal</w:t>
+      </w:r>
     </w:p>
     <w:sectPr>
-      <w:headerReference w:type="even" r:id="rId24"/>
-      <w:headerReference w:type="default" r:id="rId25"/>
+      <w:headerReference w:type="even" r:id="rId23"/>
+      <w:headerReference w:type="default" r:id="rId24"/>
       <w:pgSz w:w="11906" w:h="16838"/>
       <w:pgMar w:top="1669" w:right="1133" w:bottom="1276" w:left="1417" w:header="708" w:footer="708" w:gutter="0"/>
       <w:pgNumType w:start="1" w:chapStyle="1"/>
@@ -1953,7 +1882,7 @@
 </file>
 
 <file path=word/endnotes.xml><?xml version="1.0" encoding="utf-8"?>
-<w:endnotes xmlns:wpc="http://schemas.microsoft.com/office/word/2010/wordprocessingCanvas" xmlns:mc="http://schemas.openxmlformats.org/markup-compatibility/2006" xmlns:o="urn:schemas-microsoft-com:office:office" xmlns:r="http://schemas.openxmlformats.org/officeDocument/2006/relationships" xmlns:m="http://schemas.openxmlformats.org/officeDocument/2006/math" xmlns:v="urn:schemas-microsoft-com:vml" xmlns:wp14="http://schemas.microsoft.com/office/word/2010/wordprocessingDrawing" xmlns:wp="http://schemas.openxmlformats.org/drawingml/2006/wordprocessingDrawing" xmlns:w10="urn:schemas-microsoft-com:office:word" xmlns:w="http://schemas.openxmlformats.org/wordprocessingml/2006/main" xmlns:w14="http://schemas.microsoft.com/office/word/2010/wordml" xmlns:wpg="http://schemas.microsoft.com/office/word/2010/wordprocessingGroup" xmlns:wpi="http://schemas.microsoft.com/office/word/2010/wordprocessingInk" xmlns:wne="http://schemas.microsoft.com/office/word/2006/wordml" xmlns:wps="http://schemas.microsoft.com/office/word/2010/wordprocessingShape" mc:Ignorable="w14 wp14">
+<w:endnotes xmlns:ve="http://schemas.openxmlformats.org/markup-compatibility/2006" xmlns:o="urn:schemas-microsoft-com:office:office" xmlns:r="http://schemas.openxmlformats.org/officeDocument/2006/relationships" xmlns:m="http://schemas.openxmlformats.org/officeDocument/2006/math" xmlns:v="urn:schemas-microsoft-com:vml" xmlns:wp="http://schemas.openxmlformats.org/drawingml/2006/wordprocessingDrawing" xmlns:w10="urn:schemas-microsoft-com:office:word" xmlns:w="http://schemas.openxmlformats.org/wordprocessingml/2006/main" xmlns:wne="http://schemas.microsoft.com/office/word/2006/wordml">
   <w:endnote w:type="separator" w:id="-1">
     <w:p>
       <w:pPr>
@@ -1985,7 +1914,7 @@
 </file>
 
 <file path=word/footnotes.xml><?xml version="1.0" encoding="utf-8"?>
-<w:footnotes xmlns:wpc="http://schemas.microsoft.com/office/word/2010/wordprocessingCanvas" xmlns:mc="http://schemas.openxmlformats.org/markup-compatibility/2006" xmlns:o="urn:schemas-microsoft-com:office:office" xmlns:r="http://schemas.openxmlformats.org/officeDocument/2006/relationships" xmlns:m="http://schemas.openxmlformats.org/officeDocument/2006/math" xmlns:v="urn:schemas-microsoft-com:vml" xmlns:wp14="http://schemas.microsoft.com/office/word/2010/wordprocessingDrawing" xmlns:wp="http://schemas.openxmlformats.org/drawingml/2006/wordprocessingDrawing" xmlns:w10="urn:schemas-microsoft-com:office:word" xmlns:w="http://schemas.openxmlformats.org/wordprocessingml/2006/main" xmlns:w14="http://schemas.microsoft.com/office/word/2010/wordml" xmlns:wpg="http://schemas.microsoft.com/office/word/2010/wordprocessingGroup" xmlns:wpi="http://schemas.microsoft.com/office/word/2010/wordprocessingInk" xmlns:wne="http://schemas.microsoft.com/office/word/2006/wordml" xmlns:wps="http://schemas.microsoft.com/office/word/2010/wordprocessingShape" mc:Ignorable="w14 wp14">
+<w:footnotes xmlns:ve="http://schemas.openxmlformats.org/markup-compatibility/2006" xmlns:o="urn:schemas-microsoft-com:office:office" xmlns:r="http://schemas.openxmlformats.org/officeDocument/2006/relationships" xmlns:m="http://schemas.openxmlformats.org/officeDocument/2006/math" xmlns:v="urn:schemas-microsoft-com:vml" xmlns:wp="http://schemas.openxmlformats.org/drawingml/2006/wordprocessingDrawing" xmlns:w10="urn:schemas-microsoft-com:office:word" xmlns:w="http://schemas.openxmlformats.org/wordprocessingml/2006/main" xmlns:wne="http://schemas.microsoft.com/office/word/2006/wordml">
   <w:footnote w:type="separator" w:id="-1">
     <w:p>
       <w:pPr>
@@ -2017,7 +1946,7 @@
 </file>
 
 <file path=word/header1.xml><?xml version="1.0" encoding="utf-8"?>
-<w:hdr xmlns:wpc="http://schemas.microsoft.com/office/word/2010/wordprocessingCanvas" xmlns:mc="http://schemas.openxmlformats.org/markup-compatibility/2006" xmlns:o="urn:schemas-microsoft-com:office:office" xmlns:r="http://schemas.openxmlformats.org/officeDocument/2006/relationships" xmlns:m="http://schemas.openxmlformats.org/officeDocument/2006/math" xmlns:v="urn:schemas-microsoft-com:vml" xmlns:wp14="http://schemas.microsoft.com/office/word/2010/wordprocessingDrawing" xmlns:wp="http://schemas.openxmlformats.org/drawingml/2006/wordprocessingDrawing" xmlns:w10="urn:schemas-microsoft-com:office:word" xmlns:w="http://schemas.openxmlformats.org/wordprocessingml/2006/main" xmlns:w14="http://schemas.microsoft.com/office/word/2010/wordml" xmlns:wpg="http://schemas.microsoft.com/office/word/2010/wordprocessingGroup" xmlns:wpi="http://schemas.microsoft.com/office/word/2010/wordprocessingInk" xmlns:wne="http://schemas.microsoft.com/office/word/2006/wordml" xmlns:wps="http://schemas.microsoft.com/office/word/2010/wordprocessingShape" mc:Ignorable="w14 wp14">
+<w:hdr xmlns:ve="http://schemas.openxmlformats.org/markup-compatibility/2006" xmlns:o="urn:schemas-microsoft-com:office:office" xmlns:r="http://schemas.openxmlformats.org/officeDocument/2006/relationships" xmlns:m="http://schemas.openxmlformats.org/officeDocument/2006/math" xmlns:v="urn:schemas-microsoft-com:vml" xmlns:wp="http://schemas.openxmlformats.org/drawingml/2006/wordprocessingDrawing" xmlns:w10="urn:schemas-microsoft-com:office:word" xmlns:w="http://schemas.openxmlformats.org/wordprocessingml/2006/main" xmlns:wne="http://schemas.microsoft.com/office/word/2006/wordml">
   <w:p>
     <w:pPr>
       <w:pStyle w:val="Kopfzeile"/>
@@ -2066,7 +1995,7 @@
 </file>
 
 <file path=word/header2.xml><?xml version="1.0" encoding="utf-8"?>
-<w:hdr xmlns:wpc="http://schemas.microsoft.com/office/word/2010/wordprocessingCanvas" xmlns:mc="http://schemas.openxmlformats.org/markup-compatibility/2006" xmlns:o="urn:schemas-microsoft-com:office:office" xmlns:r="http://schemas.openxmlformats.org/officeDocument/2006/relationships" xmlns:m="http://schemas.openxmlformats.org/officeDocument/2006/math" xmlns:v="urn:schemas-microsoft-com:vml" xmlns:wp14="http://schemas.microsoft.com/office/word/2010/wordprocessingDrawing" xmlns:wp="http://schemas.openxmlformats.org/drawingml/2006/wordprocessingDrawing" xmlns:w10="urn:schemas-microsoft-com:office:word" xmlns:w="http://schemas.openxmlformats.org/wordprocessingml/2006/main" xmlns:w14="http://schemas.microsoft.com/office/word/2010/wordml" xmlns:wpg="http://schemas.microsoft.com/office/word/2010/wordprocessingGroup" xmlns:wpi="http://schemas.microsoft.com/office/word/2010/wordprocessingInk" xmlns:wne="http://schemas.microsoft.com/office/word/2006/wordml" xmlns:wps="http://schemas.microsoft.com/office/word/2010/wordprocessingShape" mc:Ignorable="w14 wp14">
+<w:hdr xmlns:ve="http://schemas.openxmlformats.org/markup-compatibility/2006" xmlns:o="urn:schemas-microsoft-com:office:office" xmlns:r="http://schemas.openxmlformats.org/officeDocument/2006/relationships" xmlns:m="http://schemas.openxmlformats.org/officeDocument/2006/math" xmlns:v="urn:schemas-microsoft-com:vml" xmlns:wp="http://schemas.openxmlformats.org/drawingml/2006/wordprocessingDrawing" xmlns:w10="urn:schemas-microsoft-com:office:word" xmlns:w="http://schemas.openxmlformats.org/wordprocessingml/2006/main" xmlns:wne="http://schemas.microsoft.com/office/word/2006/wordml">
   <w:p>
     <w:pPr>
       <w:pStyle w:val="Kopfzeile"/>
@@ -2077,7 +2006,7 @@
         <w:lang w:eastAsia="de-CH"/>
       </w:rPr>
       <w:drawing>
-        <wp:inline distT="0" distB="0" distL="0" distR="0" wp14:anchorId="74CBA498" wp14:editId="43766430">
+        <wp:inline distT="0" distB="0" distL="0" distR="0">
           <wp:extent cx="3298701" cy="371475"/>
           <wp:effectExtent l="0" t="0" r="0" b="0"/>
           <wp:docPr id="1" name="Grafik 1"/>
@@ -2095,7 +2024,7 @@
                   <a:blip r:embed="rId1">
                     <a:extLst>
                       <a:ext uri="{28A0092B-C50C-407E-A947-70E740481C1C}">
-                        <a14:useLocalDpi xmlns:a14="http://schemas.microsoft.com/office/drawing/2010/main" val="0"/>
+                        <a14:useLocalDpi xmlns:a14="http://schemas.microsoft.com/office/drawing/2010/main" xmlns:wps="http://schemas.microsoft.com/office/word/2010/wordprocessingShape" xmlns:wpi="http://schemas.microsoft.com/office/word/2010/wordprocessingInk" xmlns:wpg="http://schemas.microsoft.com/office/word/2010/wordprocessingGroup" xmlns:w14="http://schemas.microsoft.com/office/word/2010/wordml" xmlns:w="http://schemas.openxmlformats.org/wordprocessingml/2006/main" xmlns:w10="urn:schemas-microsoft-com:office:word" xmlns:wp14="http://schemas.microsoft.com/office/word/2010/wordprocessingDrawing" xmlns:v="urn:schemas-microsoft-com:vml" xmlns:o="urn:schemas-microsoft-com:office:office" xmlns:mc="http://schemas.openxmlformats.org/markup-compatibility/2006" xmlns:wpc="http://schemas.microsoft.com/office/word/2010/wordprocessingCanvas" xmlns="" val="0"/>
                       </a:ext>
                     </a:extLst>
                   </a:blip>
@@ -2123,7 +2052,7 @@
 </file>
 
 <file path=word/header3.xml><?xml version="1.0" encoding="utf-8"?>
-<w:hdr xmlns:wpc="http://schemas.microsoft.com/office/word/2010/wordprocessingCanvas" xmlns:mc="http://schemas.openxmlformats.org/markup-compatibility/2006" xmlns:o="urn:schemas-microsoft-com:office:office" xmlns:r="http://schemas.openxmlformats.org/officeDocument/2006/relationships" xmlns:m="http://schemas.openxmlformats.org/officeDocument/2006/math" xmlns:v="urn:schemas-microsoft-com:vml" xmlns:wp14="http://schemas.microsoft.com/office/word/2010/wordprocessingDrawing" xmlns:wp="http://schemas.openxmlformats.org/drawingml/2006/wordprocessingDrawing" xmlns:w10="urn:schemas-microsoft-com:office:word" xmlns:w="http://schemas.openxmlformats.org/wordprocessingml/2006/main" xmlns:w14="http://schemas.microsoft.com/office/word/2010/wordml" xmlns:wpg="http://schemas.microsoft.com/office/word/2010/wordprocessingGroup" xmlns:wpi="http://schemas.microsoft.com/office/word/2010/wordprocessingInk" xmlns:wne="http://schemas.microsoft.com/office/word/2006/wordml" xmlns:wps="http://schemas.microsoft.com/office/word/2010/wordprocessingShape" mc:Ignorable="w14 wp14">
+<w:hdr xmlns:ve="http://schemas.openxmlformats.org/markup-compatibility/2006" xmlns:o="urn:schemas-microsoft-com:office:office" xmlns:r="http://schemas.openxmlformats.org/officeDocument/2006/relationships" xmlns:m="http://schemas.openxmlformats.org/officeDocument/2006/math" xmlns:v="urn:schemas-microsoft-com:vml" xmlns:wp="http://schemas.openxmlformats.org/drawingml/2006/wordprocessingDrawing" xmlns:w10="urn:schemas-microsoft-com:office:word" xmlns:w="http://schemas.openxmlformats.org/wordprocessingml/2006/main" xmlns:wne="http://schemas.microsoft.com/office/word/2006/wordml">
   <w:p>
     <w:pPr>
       <w:pStyle w:val="Kopfzeile"/>
@@ -2172,7 +2101,7 @@
 </file>
 
 <file path=word/header4.xml><?xml version="1.0" encoding="utf-8"?>
-<w:hdr xmlns:wpc="http://schemas.microsoft.com/office/word/2010/wordprocessingCanvas" xmlns:mc="http://schemas.openxmlformats.org/markup-compatibility/2006" xmlns:o="urn:schemas-microsoft-com:office:office" xmlns:r="http://schemas.openxmlformats.org/officeDocument/2006/relationships" xmlns:m="http://schemas.openxmlformats.org/officeDocument/2006/math" xmlns:v="urn:schemas-microsoft-com:vml" xmlns:wp14="http://schemas.microsoft.com/office/word/2010/wordprocessingDrawing" xmlns:wp="http://schemas.openxmlformats.org/drawingml/2006/wordprocessingDrawing" xmlns:w10="urn:schemas-microsoft-com:office:word" xmlns:w="http://schemas.openxmlformats.org/wordprocessingml/2006/main" xmlns:w14="http://schemas.microsoft.com/office/word/2010/wordml" xmlns:wpg="http://schemas.microsoft.com/office/word/2010/wordprocessingGroup" xmlns:wpi="http://schemas.microsoft.com/office/word/2010/wordprocessingInk" xmlns:wne="http://schemas.microsoft.com/office/word/2006/wordml" xmlns:wps="http://schemas.microsoft.com/office/word/2010/wordprocessingShape" mc:Ignorable="w14 wp14">
+<w:hdr xmlns:ve="http://schemas.openxmlformats.org/markup-compatibility/2006" xmlns:o="urn:schemas-microsoft-com:office:office" xmlns:r="http://schemas.openxmlformats.org/officeDocument/2006/relationships" xmlns:m="http://schemas.openxmlformats.org/officeDocument/2006/math" xmlns:v="urn:schemas-microsoft-com:vml" xmlns:wp="http://schemas.openxmlformats.org/drawingml/2006/wordprocessingDrawing" xmlns:w10="urn:schemas-microsoft-com:office:word" xmlns:w="http://schemas.openxmlformats.org/wordprocessingml/2006/main" xmlns:wne="http://schemas.microsoft.com/office/word/2006/wordml">
   <w:p>
     <w:pPr>
       <w:pStyle w:val="Kopfzeile"/>
@@ -2215,7 +2144,7 @@
 </file>
 
 <file path=word/header5.xml><?xml version="1.0" encoding="utf-8"?>
-<w:hdr xmlns:wpc="http://schemas.microsoft.com/office/word/2010/wordprocessingCanvas" xmlns:mc="http://schemas.openxmlformats.org/markup-compatibility/2006" xmlns:o="urn:schemas-microsoft-com:office:office" xmlns:r="http://schemas.openxmlformats.org/officeDocument/2006/relationships" xmlns:m="http://schemas.openxmlformats.org/officeDocument/2006/math" xmlns:v="urn:schemas-microsoft-com:vml" xmlns:wp14="http://schemas.microsoft.com/office/word/2010/wordprocessingDrawing" xmlns:wp="http://schemas.openxmlformats.org/drawingml/2006/wordprocessingDrawing" xmlns:w10="urn:schemas-microsoft-com:office:word" xmlns:w="http://schemas.openxmlformats.org/wordprocessingml/2006/main" xmlns:w14="http://schemas.microsoft.com/office/word/2010/wordml" xmlns:wpg="http://schemas.microsoft.com/office/word/2010/wordprocessingGroup" xmlns:wpi="http://schemas.microsoft.com/office/word/2010/wordprocessingInk" xmlns:wne="http://schemas.microsoft.com/office/word/2006/wordml" xmlns:wps="http://schemas.microsoft.com/office/word/2010/wordprocessingShape" mc:Ignorable="w14 wp14">
+<w:hdr xmlns:ve="http://schemas.openxmlformats.org/markup-compatibility/2006" xmlns:o="urn:schemas-microsoft-com:office:office" xmlns:r="http://schemas.openxmlformats.org/officeDocument/2006/relationships" xmlns:m="http://schemas.openxmlformats.org/officeDocument/2006/math" xmlns:v="urn:schemas-microsoft-com:vml" xmlns:wp="http://schemas.openxmlformats.org/drawingml/2006/wordprocessingDrawing" xmlns:w10="urn:schemas-microsoft-com:office:word" xmlns:w="http://schemas.openxmlformats.org/wordprocessingml/2006/main" xmlns:wne="http://schemas.microsoft.com/office/word/2006/wordml">
   <w:p>
     <w:pPr>
       <w:pStyle w:val="Kopfzeile"/>
@@ -2246,7 +2175,7 @@
 </file>
 
 <file path=word/header6.xml><?xml version="1.0" encoding="utf-8"?>
-<w:hdr xmlns:wpc="http://schemas.microsoft.com/office/word/2010/wordprocessingCanvas" xmlns:mc="http://schemas.openxmlformats.org/markup-compatibility/2006" xmlns:o="urn:schemas-microsoft-com:office:office" xmlns:r="http://schemas.openxmlformats.org/officeDocument/2006/relationships" xmlns:m="http://schemas.openxmlformats.org/officeDocument/2006/math" xmlns:v="urn:schemas-microsoft-com:vml" xmlns:wp14="http://schemas.microsoft.com/office/word/2010/wordprocessingDrawing" xmlns:wp="http://schemas.openxmlformats.org/drawingml/2006/wordprocessingDrawing" xmlns:w10="urn:schemas-microsoft-com:office:word" xmlns:w="http://schemas.openxmlformats.org/wordprocessingml/2006/main" xmlns:w14="http://schemas.microsoft.com/office/word/2010/wordml" xmlns:wpg="http://schemas.microsoft.com/office/word/2010/wordprocessingGroup" xmlns:wpi="http://schemas.microsoft.com/office/word/2010/wordprocessingInk" xmlns:wne="http://schemas.microsoft.com/office/word/2006/wordml" xmlns:wps="http://schemas.microsoft.com/office/word/2010/wordprocessingShape" mc:Ignorable="w14 wp14">
+<w:hdr xmlns:ve="http://schemas.openxmlformats.org/markup-compatibility/2006" xmlns:o="urn:schemas-microsoft-com:office:office" xmlns:r="http://schemas.openxmlformats.org/officeDocument/2006/relationships" xmlns:m="http://schemas.openxmlformats.org/officeDocument/2006/math" xmlns:v="urn:schemas-microsoft-com:vml" xmlns:wp="http://schemas.openxmlformats.org/drawingml/2006/wordprocessingDrawing" xmlns:w10="urn:schemas-microsoft-com:office:word" xmlns:w="http://schemas.openxmlformats.org/wordprocessingml/2006/main" xmlns:wne="http://schemas.microsoft.com/office/word/2006/wordml">
   <w:p>
     <w:pPr>
       <w:pStyle w:val="Kopfzeile"/>
@@ -2277,7 +2206,7 @@
 </file>
 
 <file path=word/numbering.xml><?xml version="1.0" encoding="utf-8"?>
-<w:numbering xmlns:wpc="http://schemas.microsoft.com/office/word/2010/wordprocessingCanvas" xmlns:mc="http://schemas.openxmlformats.org/markup-compatibility/2006" xmlns:o="urn:schemas-microsoft-com:office:office" xmlns:r="http://schemas.openxmlformats.org/officeDocument/2006/relationships" xmlns:m="http://schemas.openxmlformats.org/officeDocument/2006/math" xmlns:v="urn:schemas-microsoft-com:vml" xmlns:wp14="http://schemas.microsoft.com/office/word/2010/wordprocessingDrawing" xmlns:wp="http://schemas.openxmlformats.org/drawingml/2006/wordprocessingDrawing" xmlns:w10="urn:schemas-microsoft-com:office:word" xmlns:w="http://schemas.openxmlformats.org/wordprocessingml/2006/main" xmlns:w14="http://schemas.microsoft.com/office/word/2010/wordml" xmlns:wpg="http://schemas.microsoft.com/office/word/2010/wordprocessingGroup" xmlns:wpi="http://schemas.microsoft.com/office/word/2010/wordprocessingInk" xmlns:wne="http://schemas.microsoft.com/office/word/2006/wordml" xmlns:wps="http://schemas.microsoft.com/office/word/2010/wordprocessingShape" mc:Ignorable="w14 wp14">
+<w:numbering xmlns:ve="http://schemas.openxmlformats.org/markup-compatibility/2006" xmlns:o="urn:schemas-microsoft-com:office:office" xmlns:r="http://schemas.openxmlformats.org/officeDocument/2006/relationships" xmlns:m="http://schemas.openxmlformats.org/officeDocument/2006/math" xmlns:v="urn:schemas-microsoft-com:vml" xmlns:wp="http://schemas.openxmlformats.org/drawingml/2006/wordprocessingDrawing" xmlns:w10="urn:schemas-microsoft-com:office:word" xmlns:w="http://schemas.openxmlformats.org/wordprocessingml/2006/main" xmlns:wne="http://schemas.microsoft.com/office/word/2006/wordml">
   <w:abstractNum w:abstractNumId="0">
     <w:nsid w:val="00000002"/>
     <w:multiLevelType w:val="multilevel"/>
@@ -4465,7 +4394,7 @@
 </file>
 
 <file path=word/styles.xml><?xml version="1.0" encoding="utf-8"?>
-<w:styles xmlns:mc="http://schemas.openxmlformats.org/markup-compatibility/2006" xmlns:r="http://schemas.openxmlformats.org/officeDocument/2006/relationships" xmlns:w="http://schemas.openxmlformats.org/wordprocessingml/2006/main" xmlns:w14="http://schemas.microsoft.com/office/word/2010/wordml" mc:Ignorable="w14">
+<w:styles xmlns:r="http://schemas.openxmlformats.org/officeDocument/2006/relationships" xmlns:w="http://schemas.openxmlformats.org/wordprocessingml/2006/main">
   <w:docDefaults>
     <w:rPrDefault>
       <w:rPr>
@@ -4876,6 +4805,7 @@
     <w:uiPriority w:val="99"/>
     <w:semiHidden/>
     <w:unhideWhenUsed/>
+    <w:qFormat/>
     <w:tblPr>
       <w:tblInd w:w="0" w:type="dxa"/>
       <w:tblCellMar>
@@ -5190,11 +5120,11 @@
       <w:lang w:eastAsia="de-CH"/>
     </w:rPr>
   </w:style>
-  <w:style w:type="paragraph" w:styleId="Zitat">
+  <w:style w:type="paragraph" w:styleId="Anfhrungszeichen">
     <w:name w:val="Quote"/>
     <w:basedOn w:val="Standard"/>
     <w:next w:val="Standard"/>
-    <w:link w:val="ZitatZchn"/>
+    <w:link w:val="AnfhrungszeichenZchn"/>
     <w:uiPriority w:val="29"/>
     <w:qFormat/>
     <w:rsid w:val="00910194"/>
@@ -5243,10 +5173,10 @@
       <w:szCs w:val="24"/>
     </w:rPr>
   </w:style>
-  <w:style w:type="character" w:customStyle="1" w:styleId="ZitatZchn">
-    <w:name w:val="Zitat Zchn"/>
+  <w:style w:type="character" w:customStyle="1" w:styleId="AnfhrungszeichenZchn">
+    <w:name w:val="Anführungszeichen Zchn"/>
     <w:basedOn w:val="Absatz-Standardschriftart"/>
-    <w:link w:val="Zitat"/>
+    <w:link w:val="Anfhrungszeichen"/>
     <w:uiPriority w:val="29"/>
     <w:rsid w:val="00910194"/>
     <w:rPr>
@@ -5311,7 +5241,7 @@
       <w:jc w:val="left"/>
     </w:pPr>
   </w:style>
-  <w:style w:type="table" w:styleId="Tabellenraster">
+  <w:style w:type="table" w:styleId="Tabellengitternetz">
     <w:name w:val="Table Grid"/>
     <w:basedOn w:val="NormaleTabelle"/>
     <w:uiPriority w:val="59"/>
@@ -7056,6 +6986,14 @@
 </file>
 
 <file path=customXml/itemProps1.xml><?xml version="1.0" encoding="utf-8"?>
+<ds:datastoreItem xmlns:ds="http://schemas.openxmlformats.org/officeDocument/2006/customXml" ds:itemID="{674C0995-6535-4967-A6B1-F6C7BDA49A71}">
+  <ds:schemaRefs>
+    <ds:schemaRef ds:uri="http://schemas.openxmlformats.org/officeDocument/2006/bibliography"/>
+  </ds:schemaRefs>
+</ds:datastoreItem>
+</file>
+
+<file path=customXml/itemProps2.xml><?xml version="1.0" encoding="utf-8"?>
 <ds:datastoreItem xmlns:ds="http://schemas.openxmlformats.org/officeDocument/2006/customXml" ds:itemID="{FD1E76E1-F6F7-4C94-BC4E-4F01FC5141B6}">
   <ds:schemaRefs>
     <ds:schemaRef ds:uri="http://schemas.openxmlformats.org/officeDocument/2006/bibliography"/>
@@ -7063,16 +7001,8 @@
 </ds:datastoreItem>
 </file>
 
-<file path=customXml/itemProps2.xml><?xml version="1.0" encoding="utf-8"?>
-<ds:datastoreItem xmlns:ds="http://schemas.openxmlformats.org/officeDocument/2006/customXml" ds:itemID="{674C0995-6535-4967-A6B1-F6C7BDA49A71}">
-  <ds:schemaRefs>
-    <ds:schemaRef ds:uri="http://schemas.openxmlformats.org/officeDocument/2006/bibliography"/>
-  </ds:schemaRefs>
-</ds:datastoreItem>
-</file>
-
 <file path=customXml/itemProps3.xml><?xml version="1.0" encoding="utf-8"?>
-<ds:datastoreItem xmlns:ds="http://schemas.openxmlformats.org/officeDocument/2006/customXml" ds:itemID="{C2C018BF-A82F-4D8D-8425-66106225135F}">
+<ds:datastoreItem xmlns:ds="http://schemas.openxmlformats.org/officeDocument/2006/customXml" ds:itemID="{C39BA628-290A-479E-AD91-673621CC6065}">
   <ds:schemaRefs>
     <ds:schemaRef ds:uri="http://schemas.openxmlformats.org/officeDocument/2006/bibliography"/>
   </ds:schemaRefs>
@@ -7080,6 +7010,14 @@
 </file>
 
 <file path=customXml/itemProps4.xml><?xml version="1.0" encoding="utf-8"?>
+<ds:datastoreItem xmlns:ds="http://schemas.openxmlformats.org/officeDocument/2006/customXml" ds:itemID="{70802E4F-1EE2-4C6D-A4BD-B8A376DC0028}">
+  <ds:schemaRefs>
+    <ds:schemaRef ds:uri="http://schemas.openxmlformats.org/officeDocument/2006/bibliography"/>
+  </ds:schemaRefs>
+</ds:datastoreItem>
+</file>
+
+<file path=customXml/itemProps5.xml><?xml version="1.0" encoding="utf-8"?>
 <ds:datastoreItem xmlns:ds="http://schemas.openxmlformats.org/officeDocument/2006/customXml" ds:itemID="{8E12D4CE-ECA5-4F7D-B796-B6CC78DF8BF4}">
   <ds:schemaRefs>
     <ds:schemaRef ds:uri="http://schemas.openxmlformats.org/officeDocument/2006/bibliography"/>
@@ -7087,16 +7025,8 @@
 </ds:datastoreItem>
 </file>
 
-<file path=customXml/itemProps5.xml><?xml version="1.0" encoding="utf-8"?>
-<ds:datastoreItem xmlns:ds="http://schemas.openxmlformats.org/officeDocument/2006/customXml" ds:itemID="{70802E4F-1EE2-4C6D-A4BD-B8A376DC0028}">
-  <ds:schemaRefs>
-    <ds:schemaRef ds:uri="http://schemas.openxmlformats.org/officeDocument/2006/bibliography"/>
-  </ds:schemaRefs>
-</ds:datastoreItem>
-</file>
-
 <file path=customXml/itemProps6.xml><?xml version="1.0" encoding="utf-8"?>
-<ds:datastoreItem xmlns:ds="http://schemas.openxmlformats.org/officeDocument/2006/customXml" ds:itemID="{C39BA628-290A-479E-AD91-673621CC6065}">
+<ds:datastoreItem xmlns:ds="http://schemas.openxmlformats.org/officeDocument/2006/customXml" ds:itemID="{15595F40-DD04-44BF-A1F0-A2A4DF88AB0A}">
   <ds:schemaRefs>
     <ds:schemaRef ds:uri="http://schemas.openxmlformats.org/officeDocument/2006/bibliography"/>
   </ds:schemaRefs>
@@ -7104,7 +7034,7 @@
 </file>
 
 <file path=customXml/itemProps7.xml><?xml version="1.0" encoding="utf-8"?>
-<ds:datastoreItem xmlns:ds="http://schemas.openxmlformats.org/officeDocument/2006/customXml" ds:itemID="{517230A1-DF8F-48C7-8017-A881603582EE}">
+<ds:datastoreItem xmlns:ds="http://schemas.openxmlformats.org/officeDocument/2006/customXml" ds:itemID="{53103457-5F33-4409-814C-C2DFF51237A2}">
   <ds:schemaRefs>
     <ds:schemaRef ds:uri="http://schemas.openxmlformats.org/officeDocument/2006/bibliography"/>
   </ds:schemaRefs>
@@ -7112,7 +7042,7 @@
 </file>
 
 <file path=customXml/itemProps8.xml><?xml version="1.0" encoding="utf-8"?>
-<ds:datastoreItem xmlns:ds="http://schemas.openxmlformats.org/officeDocument/2006/customXml" ds:itemID="{8427C362-A192-47A1-91FF-E63D8FBD43BC}">
+<ds:datastoreItem xmlns:ds="http://schemas.openxmlformats.org/officeDocument/2006/customXml" ds:itemID="{2A53C5C9-9413-438D-816F-622431E6982F}">
   <ds:schemaRefs>
     <ds:schemaRef ds:uri="http://schemas.openxmlformats.org/officeDocument/2006/bibliography"/>
   </ds:schemaRefs>
